--- a/Cinema.docx
+++ b/Cinema.docx
@@ -8,48 +8,169 @@
       </w:r>
     </w:p>
     <w:p>
-      <w:r>
+      <w:pPr>
+        <w:rPr>
+          <w:lang w:val="en-US"/>
+        </w:rPr>
+      </w:pPr>
+      <w:r>
+        <w:rPr>
+          <w:lang w:val="en-US"/>
+        </w:rPr>
         <w:t>Ejemplo 1:</w:t>
       </w:r>
     </w:p>
     <w:p>
-      <w:r>
+      <w:pPr>
+        <w:rPr>
+          <w:lang w:val="en-US"/>
+        </w:rPr>
+      </w:pPr>
+      <w:r>
+        <w:rPr>
+          <w:lang w:val="en-US"/>
+        </w:rPr>
         <w:t>Input:</w:t>
       </w:r>
     </w:p>
     <w:p>
-      <w:r>
+      <w:pPr>
+        <w:rPr>
+          <w:lang w:val="en-US"/>
+        </w:rPr>
+      </w:pPr>
+      <w:r>
+        <w:rPr>
+          <w:lang w:val="en-US"/>
+        </w:rPr>
         <w:t>2</w:t>
       </w:r>
     </w:p>
     <w:p>
-      <w:r>
+      <w:pPr>
+        <w:rPr>
+          <w:lang w:val="en-US"/>
+        </w:rPr>
+      </w:pPr>
+      <w:r>
+        <w:rPr>
+          <w:lang w:val="en-US"/>
+        </w:rPr>
         <w:t>25 25</w:t>
       </w:r>
     </w:p>
     <w:p>
-      <w:r>
+      <w:pPr>
+        <w:rPr>
+          <w:lang w:val="en-US"/>
+        </w:rPr>
+      </w:pPr>
+      <w:r>
+        <w:rPr>
+          <w:lang w:val="en-US"/>
+        </w:rPr>
         <w:t>Output:</w:t>
       </w:r>
     </w:p>
     <w:p>
-      <w:r>
+      <w:pPr>
+        <w:rPr>
+          <w:lang w:val="en-US"/>
+        </w:rPr>
+      </w:pPr>
+      <w:r>
+        <w:rPr>
+          <w:lang w:val="en-US"/>
+        </w:rPr>
         <w:t>YES</w:t>
       </w:r>
     </w:p>
     <w:p>
-      <w:r>
+      <w:pPr>
+        <w:rPr>
+          <w:lang w:val="en-US"/>
+        </w:rPr>
+      </w:pPr>
+      <w:r>
+        <w:rPr>
+          <w:lang w:val="en-US"/>
+        </w:rPr>
         <w:t>Ejemplo 2:</w:t>
       </w:r>
     </w:p>
     <w:p>
       <w:r>
+        <w:t>Input:</w:t>
+      </w:r>
+    </w:p>
+    <w:p>
+      <w:r>
+        <w:t>3</w:t>
+      </w:r>
+    </w:p>
+    <w:p>
+      <w:r>
+        <w:t>25 25 75</w:t>
+      </w:r>
+    </w:p>
+    <w:p>
+      <w:r>
+        <w:t>Output:</w:t>
+      </w:r>
+    </w:p>
+    <w:p>
+      <w:r>
+        <w:t>YES</w:t>
+      </w:r>
+    </w:p>
+    <w:p>
+      <w:r>
+        <w:t>Ejemplo 3:</w:t>
+      </w:r>
+    </w:p>
+    <w:p>
+      <w:r>
+        <w:t>Input:</w:t>
+      </w:r>
+    </w:p>
+    <w:p>
+      <w:r>
+        <w:t>1</w:t>
+      </w:r>
+    </w:p>
+    <w:p>
+      <w:r>
+        <w:t>30</w:t>
+      </w:r>
+    </w:p>
+    <w:p>
+      <w:r>
+        <w:t>Output:</w:t>
+      </w:r>
+    </w:p>
+    <w:p>
+      <w:r>
+        <w:t>NO</w:t>
+      </w:r>
+    </w:p>
+    <w:p>
+      <w:r>
+        <w:t>Ejemplo 4:</w:t>
+      </w:r>
+    </w:p>
+    <w:p>
+      <w:r>
+        <w:t>Input:</w:t>
+      </w:r>
+    </w:p>
+    <w:p>
+      <w:r>
         <w:t>2</w:t>
       </w:r>
     </w:p>
     <w:p>
       <w:r>
-        <w:t>25 50</w:t>
+        <w:t>25 60</w:t>
       </w:r>
     </w:p>
     <w:p>
@@ -59,67 +180,7 @@
     </w:p>
     <w:p>
       <w:r>
-        <w:t>YES</w:t>
-      </w:r>
-    </w:p>
-    <w:p>
-      <w:r>
-        <w:t>Ejemplo 3:</w:t>
-      </w:r>
-    </w:p>
-    <w:p>
-      <w:r>
-        <w:t>Input:</w:t>
-      </w:r>
-    </w:p>
-    <w:p>
-      <w:r>
-        <w:t>1</w:t>
-      </w:r>
-    </w:p>
-    <w:p>
-      <w:r>
-        <w:t>30</w:t>
-      </w:r>
-    </w:p>
-    <w:p>
-      <w:r>
-        <w:t>Output:</w:t>
-      </w:r>
-    </w:p>
-    <w:p>
-      <w:r>
         <w:t>NO</w:t>
-      </w:r>
-    </w:p>
-    <w:p>
-      <w:r>
-        <w:t>Ejemplo 4:</w:t>
-      </w:r>
-    </w:p>
-    <w:p>
-      <w:r>
-        <w:t>Input:</w:t>
-      </w:r>
-    </w:p>
-    <w:p>
-      <w:r>
-        <w:t>3</w:t>
-      </w:r>
-    </w:p>
-    <w:p>
-      <w:r>
-        <w:t>25 25 75</w:t>
-      </w:r>
-    </w:p>
-    <w:p>
-      <w:r>
-        <w:t>Output:</w:t>
-      </w:r>
-    </w:p>
-    <w:p>
-      <w:r>
-        <w:t>YES</w:t>
       </w:r>
     </w:p>
     <w:sectPr>
